--- a/пр 3.docx
+++ b/пр 3.docx
@@ -79,7 +79,6 @@
         </w:rPr>
         <w:t xml:space="preserve">Создать приложение с интерфейсом, в котором пользователь может вводить данные о товарах (название товара, цена, количество) через </w:t>
       </w:r>
-      <w:proofErr w:type="spellStart"/>
       <w:r>
         <w:rPr>
           <w:rFonts w:ascii="Times New Roman" w:eastAsia="Times New Roman" w:hAnsi="Times New Roman" w:cs="Times New Roman"/>
@@ -89,7 +88,6 @@
         </w:rPr>
         <w:t>TextBox</w:t>
       </w:r>
-      <w:proofErr w:type="spellEnd"/>
       <w:r>
         <w:rPr>
           <w:rFonts w:ascii="Times New Roman" w:eastAsia="Times New Roman" w:hAnsi="Times New Roman" w:cs="Times New Roman"/>
@@ -115,7 +113,6 @@
         </w:rPr>
         <w:t xml:space="preserve">, данные должны добавляться в </w:t>
       </w:r>
-      <w:proofErr w:type="spellStart"/>
       <w:r>
         <w:rPr>
           <w:rFonts w:ascii="Times New Roman" w:eastAsia="Times New Roman" w:hAnsi="Times New Roman" w:cs="Times New Roman"/>
@@ -125,7 +122,6 @@
         </w:rPr>
         <w:t>DataGrid</w:t>
       </w:r>
-      <w:proofErr w:type="spellEnd"/>
       <w:r>
         <w:rPr>
           <w:rFonts w:ascii="Times New Roman" w:eastAsia="Times New Roman" w:hAnsi="Times New Roman" w:cs="Times New Roman"/>
@@ -231,25 +227,7 @@
           <w:sz w:val="32"/>
           <w:szCs w:val="32"/>
         </w:rPr>
-        <w:t xml:space="preserve">В Visual Studio создайте новый проект типа WPF </w:t>
-      </w:r>
-      <w:proofErr w:type="spellStart"/>
-      <w:r>
-        <w:rPr>
-          <w:rFonts w:ascii="Times New Roman" w:eastAsia="Times New Roman" w:hAnsi="Times New Roman" w:cs="Times New Roman"/>
-          <w:sz w:val="32"/>
-          <w:szCs w:val="32"/>
-        </w:rPr>
-        <w:t>App</w:t>
-      </w:r>
-      <w:proofErr w:type="spellEnd"/>
-      <w:r>
-        <w:rPr>
-          <w:rFonts w:ascii="Times New Roman" w:eastAsia="Times New Roman" w:hAnsi="Times New Roman" w:cs="Times New Roman"/>
-          <w:sz w:val="32"/>
-          <w:szCs w:val="32"/>
-        </w:rPr>
-        <w:t xml:space="preserve"> на C#.</w:t>
+        <w:t>В Visual Studio создайте новый проект типа WPF App на C#.</w:t>
       </w:r>
     </w:p>
     <w:p>
@@ -272,43 +250,7 @@
           <w:sz w:val="32"/>
           <w:szCs w:val="32"/>
         </w:rPr>
-        <w:t xml:space="preserve">Установим минимальное расширение окна, используя свойства </w:t>
-      </w:r>
-      <w:proofErr w:type="spellStart"/>
-      <w:r>
-        <w:rPr>
-          <w:rFonts w:ascii="Times New Roman" w:eastAsia="Times New Roman" w:hAnsi="Times New Roman" w:cs="Times New Roman"/>
-          <w:sz w:val="32"/>
-          <w:szCs w:val="32"/>
-        </w:rPr>
-        <w:t>MinWidth</w:t>
-      </w:r>
-      <w:proofErr w:type="spellEnd"/>
-      <w:r>
-        <w:rPr>
-          <w:rFonts w:ascii="Times New Roman" w:eastAsia="Times New Roman" w:hAnsi="Times New Roman" w:cs="Times New Roman"/>
-          <w:sz w:val="32"/>
-          <w:szCs w:val="32"/>
-        </w:rPr>
-        <w:t xml:space="preserve"> и </w:t>
-      </w:r>
-      <w:proofErr w:type="spellStart"/>
-      <w:r>
-        <w:rPr>
-          <w:rFonts w:ascii="Times New Roman" w:eastAsia="Times New Roman" w:hAnsi="Times New Roman" w:cs="Times New Roman"/>
-          <w:sz w:val="32"/>
-          <w:szCs w:val="32"/>
-        </w:rPr>
-        <w:t>MinHeight</w:t>
-      </w:r>
-      <w:proofErr w:type="spellEnd"/>
-      <w:r>
-        <w:rPr>
-          <w:rFonts w:ascii="Times New Roman" w:eastAsia="Times New Roman" w:hAnsi="Times New Roman" w:cs="Times New Roman"/>
-          <w:sz w:val="32"/>
-          <w:szCs w:val="32"/>
-        </w:rPr>
-        <w:t>.</w:t>
+        <w:t>Установим минимальное расширение окна, используя свойства MinWidth и MinHeight.</w:t>
       </w:r>
     </w:p>
     <w:p>
@@ -965,33 +907,13 @@
           <w:szCs w:val="32"/>
         </w:rPr>
       </w:pPr>
-      <w:proofErr w:type="gramStart"/>
-      <w:r>
-        <w:rPr>
-          <w:rFonts w:ascii="Times New Roman" w:eastAsia="Times New Roman" w:hAnsi="Times New Roman" w:cs="Times New Roman"/>
-          <w:sz w:val="32"/>
-          <w:szCs w:val="32"/>
-        </w:rPr>
-        <w:t xml:space="preserve">Откройте  </w:t>
-      </w:r>
-      <w:proofErr w:type="spellStart"/>
-      <w:r>
-        <w:rPr>
-          <w:rFonts w:ascii="Times New Roman" w:eastAsia="Times New Roman" w:hAnsi="Times New Roman" w:cs="Times New Roman"/>
-          <w:sz w:val="32"/>
-          <w:szCs w:val="32"/>
-        </w:rPr>
-        <w:t>MainWindow.xaml.cs</w:t>
-      </w:r>
-      <w:proofErr w:type="spellEnd"/>
-      <w:proofErr w:type="gramEnd"/>
-      <w:r>
-        <w:rPr>
-          <w:rFonts w:ascii="Times New Roman" w:eastAsia="Times New Roman" w:hAnsi="Times New Roman" w:cs="Times New Roman"/>
-          <w:sz w:val="32"/>
-          <w:szCs w:val="32"/>
-        </w:rPr>
-        <w:t>. Создайте Класс для хранения данных о товаре.</w:t>
+      <w:r>
+        <w:rPr>
+          <w:rFonts w:ascii="Times New Roman" w:eastAsia="Times New Roman" w:hAnsi="Times New Roman" w:cs="Times New Roman"/>
+          <w:sz w:val="32"/>
+          <w:szCs w:val="32"/>
+        </w:rPr>
+        <w:t>Откройте  MainWindow.xaml.cs. Создайте Класс для хранения данных о товаре.</w:t>
       </w:r>
     </w:p>
     <w:p>
@@ -1172,18 +1094,8 @@
           <w:sz w:val="32"/>
           <w:szCs w:val="32"/>
         </w:rPr>
-        <w:t xml:space="preserve">Инициализация коллекции и привязка к </w:t>
-      </w:r>
-      <w:proofErr w:type="spellStart"/>
-      <w:r>
-        <w:rPr>
-          <w:rFonts w:ascii="Times New Roman" w:eastAsia="Times New Roman" w:hAnsi="Times New Roman" w:cs="Times New Roman"/>
-          <w:sz w:val="32"/>
-          <w:szCs w:val="32"/>
-        </w:rPr>
-        <w:t>DataGrid</w:t>
-      </w:r>
-      <w:proofErr w:type="spellEnd"/>
+        <w:t>Инициализация коллекции и привязка к DataGrid</w:t>
+      </w:r>
     </w:p>
     <w:p>
       <w:pPr>
@@ -1260,18 +1172,8 @@
           <w:sz w:val="32"/>
           <w:szCs w:val="32"/>
         </w:rPr>
-        <w:t xml:space="preserve">Чтение данных из </w:t>
-      </w:r>
-      <w:proofErr w:type="spellStart"/>
-      <w:r>
-        <w:rPr>
-          <w:rFonts w:ascii="Times New Roman" w:eastAsia="Times New Roman" w:hAnsi="Times New Roman" w:cs="Times New Roman"/>
-          <w:sz w:val="32"/>
-          <w:szCs w:val="32"/>
-        </w:rPr>
-        <w:t>TextBox</w:t>
-      </w:r>
-      <w:proofErr w:type="spellEnd"/>
+        <w:t>Чтение данных из TextBox</w:t>
+      </w:r>
     </w:p>
     <w:p>
       <w:pPr>
@@ -1646,25 +1548,7 @@
           <w:sz w:val="32"/>
           <w:szCs w:val="32"/>
         </w:rPr>
-        <w:t xml:space="preserve">Главное окно, в </w:t>
-      </w:r>
-      <w:proofErr w:type="spellStart"/>
-      <w:r>
-        <w:rPr>
-          <w:rFonts w:ascii="Times New Roman" w:eastAsia="Times New Roman" w:hAnsi="Times New Roman" w:cs="Times New Roman"/>
-          <w:sz w:val="32"/>
-          <w:szCs w:val="32"/>
-        </w:rPr>
-        <w:t>текстбоксы</w:t>
-      </w:r>
-      <w:proofErr w:type="spellEnd"/>
-      <w:r>
-        <w:rPr>
-          <w:rFonts w:ascii="Times New Roman" w:eastAsia="Times New Roman" w:hAnsi="Times New Roman" w:cs="Times New Roman"/>
-          <w:sz w:val="32"/>
-          <w:szCs w:val="32"/>
-        </w:rPr>
-        <w:t xml:space="preserve"> можно ввести имя должность и зарплату сотрудника.</w:t>
+        <w:t>Главное окно, в текстбоксы можно ввести имя должность и зарплату сотрудника.</w:t>
       </w:r>
     </w:p>
     <w:p>
@@ -1835,7 +1719,6 @@
         </w:rPr>
         <w:t xml:space="preserve">то выведется </w:t>
       </w:r>
-      <w:proofErr w:type="spellStart"/>
       <w:r>
         <w:rPr>
           <w:rFonts w:ascii="Times New Roman" w:eastAsia="Times New Roman" w:hAnsi="Times New Roman" w:cs="Times New Roman"/>
@@ -1845,7 +1728,6 @@
         </w:rPr>
         <w:t>MessageBox</w:t>
       </w:r>
-      <w:proofErr w:type="spellEnd"/>
     </w:p>
     <w:p>
       <w:pPr>
@@ -2089,6 +1971,7 @@
       <w:r>
         <w:rPr>
           <w:rFonts w:ascii="Times New Roman" w:eastAsia="Times New Roman" w:hAnsi="Times New Roman" w:cs="Times New Roman"/>
+          <w:noProof/>
           <w:sz w:val="32"/>
           <w:szCs w:val="32"/>
         </w:rPr>
@@ -2164,6 +2047,7 @@
       <w:r>
         <w:rPr>
           <w:rFonts w:ascii="Times New Roman" w:eastAsia="Times New Roman" w:hAnsi="Times New Roman" w:cs="Times New Roman"/>
+          <w:noProof/>
           <w:sz w:val="32"/>
           <w:szCs w:val="32"/>
         </w:rPr>
@@ -2206,6 +2090,120 @@
     </w:p>
     <w:p>
       <w:pPr>
+        <w:spacing w:after="0" w:line="276" w:lineRule="auto"/>
+        <w:ind w:left="360"/>
+        <w:jc w:val="both"/>
+        <w:rPr>
+          <w:rFonts w:ascii="Times New Roman" w:eastAsia="Times New Roman" w:hAnsi="Times New Roman" w:cs="Times New Roman"/>
+          <w:sz w:val="32"/>
+          <w:szCs w:val="32"/>
+        </w:rPr>
+      </w:pPr>
+      <w:r>
+        <w:rPr>
+          <w:rFonts w:ascii="Times New Roman" w:eastAsia="Times New Roman" w:hAnsi="Times New Roman" w:cs="Times New Roman"/>
+          <w:sz w:val="32"/>
+          <w:szCs w:val="32"/>
+        </w:rPr>
+        <w:t>Добавление файлов в репозиторий</w:t>
+      </w:r>
+    </w:p>
+    <w:p>
+      <w:pPr>
+        <w:spacing w:after="0" w:line="276" w:lineRule="auto"/>
+        <w:ind w:left="360"/>
+        <w:jc w:val="both"/>
+        <w:rPr>
+          <w:rFonts w:ascii="Times New Roman" w:eastAsia="Times New Roman" w:hAnsi="Times New Roman" w:cs="Times New Roman"/>
+          <w:sz w:val="32"/>
+          <w:szCs w:val="32"/>
+        </w:rPr>
+      </w:pPr>
+      <w:r>
+        <w:rPr>
+          <w:rFonts w:ascii="Times New Roman" w:eastAsia="Times New Roman" w:hAnsi="Times New Roman" w:cs="Times New Roman"/>
+          <w:sz w:val="32"/>
+          <w:szCs w:val="32"/>
+        </w:rPr>
+        <w:drawing>
+          <wp:inline distT="0" distB="0" distL="0" distR="0" wp14:anchorId="2E386590" wp14:editId="3F9658A0">
+            <wp:extent cx="4516394" cy="3593805"/>
+            <wp:effectExtent l="0" t="0" r="0" b="6985"/>
+            <wp:docPr id="5" name="Рисунок 5"/>
+            <wp:cNvGraphicFramePr>
+              <a:graphicFrameLocks xmlns:a="http://schemas.openxmlformats.org/drawingml/2006/main" noChangeAspect="1"/>
+            </wp:cNvGraphicFramePr>
+            <a:graphic xmlns:a="http://schemas.openxmlformats.org/drawingml/2006/main">
+              <a:graphicData uri="http://schemas.openxmlformats.org/drawingml/2006/picture">
+                <pic:pic xmlns:pic="http://schemas.openxmlformats.org/drawingml/2006/picture">
+                  <pic:nvPicPr>
+                    <pic:cNvPr id="1" name=""/>
+                    <pic:cNvPicPr/>
+                  </pic:nvPicPr>
+                  <pic:blipFill>
+                    <a:blip r:embed="rId21"/>
+                    <a:stretch>
+                      <a:fillRect/>
+                    </a:stretch>
+                  </pic:blipFill>
+                  <pic:spPr>
+                    <a:xfrm>
+                      <a:off x="0" y="0"/>
+                      <a:ext cx="4532411" cy="3606550"/>
+                    </a:xfrm>
+                    <a:prstGeom prst="rect">
+                      <a:avLst/>
+                    </a:prstGeom>
+                  </pic:spPr>
+                </pic:pic>
+              </a:graphicData>
+            </a:graphic>
+          </wp:inline>
+        </w:drawing>
+      </w:r>
+    </w:p>
+    <w:p>
+      <w:pPr>
+        <w:spacing w:after="0" w:line="276" w:lineRule="auto"/>
+        <w:ind w:left="360"/>
+        <w:jc w:val="both"/>
+        <w:rPr>
+          <w:rFonts w:ascii="Times New Roman" w:eastAsia="Times New Roman" w:hAnsi="Times New Roman" w:cs="Times New Roman"/>
+          <w:sz w:val="32"/>
+          <w:szCs w:val="32"/>
+        </w:rPr>
+      </w:pPr>
+      <w:r>
+        <w:rPr>
+          <w:rFonts w:ascii="Times New Roman" w:eastAsia="Times New Roman" w:hAnsi="Times New Roman" w:cs="Times New Roman"/>
+          <w:sz w:val="32"/>
+          <w:szCs w:val="32"/>
+        </w:rPr>
+        <w:t>Ссылка на репозиторий в гит хаб.</w:t>
+      </w:r>
+    </w:p>
+    <w:p>
+      <w:pPr>
+        <w:spacing w:after="0" w:line="276" w:lineRule="auto"/>
+        <w:ind w:left="360"/>
+        <w:jc w:val="both"/>
+        <w:rPr>
+          <w:rFonts w:ascii="Times New Roman" w:eastAsia="Times New Roman" w:hAnsi="Times New Roman" w:cs="Times New Roman"/>
+          <w:sz w:val="32"/>
+          <w:szCs w:val="32"/>
+        </w:rPr>
+      </w:pPr>
+      <w:r>
+        <w:rPr>
+          <w:rFonts w:ascii="Times New Roman" w:eastAsia="Times New Roman" w:hAnsi="Times New Roman" w:cs="Times New Roman"/>
+          <w:sz w:val="32"/>
+          <w:szCs w:val="32"/>
+        </w:rPr>
+        <w:t>https://github.com/Weik0/practic-3.git</w:t>
+      </w:r>
+    </w:p>
+    <w:p>
+      <w:pPr>
         <w:pStyle w:val="a3"/>
         <w:spacing w:after="0" w:line="276" w:lineRule="auto"/>
         <w:jc w:val="both"/>
@@ -2213,15 +2211,13 @@
           <w:rFonts w:ascii="Times New Roman" w:eastAsia="Times New Roman" w:hAnsi="Times New Roman" w:cs="Times New Roman"/>
           <w:sz w:val="32"/>
           <w:szCs w:val="32"/>
-          <w:lang w:val="en-US"/>
-        </w:rPr>
-      </w:pPr>
-      <w:r>
-        <w:rPr>
-          <w:rFonts w:ascii="Times New Roman" w:eastAsia="Times New Roman" w:hAnsi="Times New Roman" w:cs="Times New Roman"/>
-          <w:sz w:val="32"/>
-          <w:szCs w:val="32"/>
-          <w:lang w:val="en-US"/>
+        </w:rPr>
+      </w:pPr>
+      <w:r>
+        <w:rPr>
+          <w:rFonts w:ascii="Times New Roman" w:eastAsia="Times New Roman" w:hAnsi="Times New Roman" w:cs="Times New Roman"/>
+          <w:sz w:val="32"/>
+          <w:szCs w:val="32"/>
         </w:rPr>
         <w:t xml:space="preserve"> </w:t>
       </w:r>
